--- a/15. Leetcode/592. 分数加减运算.docx
+++ b/15. Leetcode/592. 分数加减运算.docx
@@ -14,11 +14,6 @@
       </w:r>
     </w:p>
     <w:p>
-      <w:pPr>
-        <w:rPr>
-          <w:rFonts w:hint="eastAsia"/>
-        </w:rPr>
-      </w:pPr>
       <w:r>
         <w:tab/>
       </w:r>
@@ -121,9 +116,6 @@
     <w:p>
       <w:pPr>
         <w:ind w:leftChars="150" w:left="420"/>
-        <w:rPr>
-          <w:rFonts w:hint="eastAsia"/>
-        </w:rPr>
       </w:pPr>
       <w:r>
         <w:rPr>
@@ -141,9 +133,6 @@
     <w:p>
       <w:pPr>
         <w:ind w:leftChars="150" w:left="420"/>
-        <w:rPr>
-          <w:rFonts w:hint="eastAsia"/>
-        </w:rPr>
       </w:pPr>
       <w:r>
         <w:rPr>
@@ -161,9 +150,6 @@
     <w:p>
       <w:pPr>
         <w:ind w:leftChars="150" w:left="420"/>
-        <w:rPr>
-          <w:rFonts w:hint="eastAsia"/>
-        </w:rPr>
       </w:pPr>
       <w:r>
         <w:rPr>
@@ -181,9 +167,6 @@
     <w:p>
       <w:pPr>
         <w:ind w:leftChars="150" w:left="420"/>
-        <w:rPr>
-          <w:rFonts w:hint="eastAsia"/>
-        </w:rPr>
       </w:pPr>
       <w:r>
         <w:rPr>
@@ -201,9 +184,6 @@
     <w:p>
       <w:pPr>
         <w:ind w:leftChars="150" w:left="420"/>
-        <w:rPr>
-          <w:rFonts w:hint="eastAsia"/>
-        </w:rPr>
       </w:pPr>
       <w:r>
         <w:rPr>
@@ -221,9 +201,6 @@
     <w:p>
       <w:pPr>
         <w:ind w:leftChars="150" w:left="420"/>
-        <w:rPr>
-          <w:rFonts w:hint="eastAsia"/>
-        </w:rPr>
       </w:pPr>
       <w:r>
         <w:rPr>
@@ -241,9 +218,6 @@
     <w:p>
       <w:pPr>
         <w:ind w:leftChars="150" w:left="420"/>
-        <w:rPr>
-          <w:rFonts w:hint="eastAsia"/>
-        </w:rPr>
       </w:pPr>
       <w:r>
         <w:rPr>
@@ -261,9 +235,6 @@
     <w:p>
       <w:pPr>
         <w:ind w:leftChars="150" w:left="420"/>
-        <w:rPr>
-          <w:rFonts w:hint="eastAsia"/>
-        </w:rPr>
       </w:pPr>
       <w:r>
         <w:rPr>
@@ -281,9 +252,6 @@
     <w:p>
       <w:pPr>
         <w:ind w:leftChars="150" w:left="420"/>
-        <w:rPr>
-          <w:rFonts w:hint="eastAsia"/>
-        </w:rPr>
       </w:pPr>
       <w:r>
         <w:rPr>
@@ -301,9 +269,6 @@
     <w:p>
       <w:pPr>
         <w:ind w:leftChars="150" w:left="420"/>
-        <w:rPr>
-          <w:rFonts w:hint="eastAsia"/>
-        </w:rPr>
       </w:pPr>
       <w:r>
         <w:rPr>
@@ -321,9 +286,6 @@
     <w:p>
       <w:pPr>
         <w:ind w:firstLine="420"/>
-        <w:rPr>
-          <w:rFonts w:hint="eastAsia"/>
-        </w:rPr>
       </w:pPr>
       <w:r>
         <w:rPr>
@@ -389,9 +351,6 @@
     <w:p>
       <w:pPr>
         <w:ind w:firstLine="420"/>
-        <w:rPr>
-          <w:rFonts w:hint="eastAsia"/>
-        </w:rPr>
       </w:pPr>
       <w:r>
         <w:rPr>
@@ -439,9 +398,6 @@
     <w:p>
       <w:pPr>
         <w:ind w:firstLine="420"/>
-        <w:rPr>
-          <w:rFonts w:hint="eastAsia"/>
-        </w:rPr>
       </w:pPr>
       <w:r>
         <w:rPr>
@@ -489,9 +445,6 @@
     <w:p>
       <w:pPr>
         <w:ind w:leftChars="150" w:left="420"/>
-        <w:rPr>
-          <w:rFonts w:hint="eastAsia"/>
-        </w:rPr>
       </w:pPr>
       <w:r>
         <w:rPr>
@@ -515,9 +468,6 @@
     <w:p>
       <w:pPr>
         <w:ind w:leftChars="150" w:left="420"/>
-        <w:rPr>
-          <w:rFonts w:hint="eastAsia"/>
-        </w:rPr>
       </w:pPr>
       <w:r>
         <w:rPr>
@@ -579,14 +529,696 @@
       <w:r>
         <w:tab/>
       </w:r>
-    </w:p>
-    <w:p>
-      <w:pPr>
-        <w:ind w:leftChars="200" w:left="560"/>
-        <w:rPr>
-          <w:rFonts w:hint="eastAsia"/>
-        </w:rPr>
-      </w:pPr>
+      <w:r>
+        <w:rPr>
+          <w:rFonts w:hint="eastAsia"/>
+        </w:rPr>
+        <w:t>思路：</w:t>
+      </w:r>
+    </w:p>
+    <w:p/>
+    <w:p>
+      <w:r>
+        <w:tab/>
+      </w:r>
+      <w:r>
+        <w:rPr>
+          <w:rFonts w:hint="eastAsia"/>
+        </w:rPr>
+        <w:t>代码：</w:t>
+      </w:r>
+    </w:p>
+    <w:p>
+      <w:r>
+        <w:tab/>
+      </w:r>
+      <w:r>
+        <w:t>class Solution {</w:t>
+      </w:r>
+    </w:p>
+    <w:p>
+      <w:pPr>
+        <w:ind w:leftChars="200" w:left="560"/>
+      </w:pPr>
+      <w:r>
+        <w:t>public:</w:t>
+      </w:r>
+    </w:p>
+    <w:p>
+      <w:pPr>
+        <w:ind w:leftChars="200" w:left="560"/>
+      </w:pPr>
+      <w:r>
+        <w:t xml:space="preserve">    string </w:t>
+      </w:r>
+      <w:proofErr w:type="spellStart"/>
+      <w:proofErr w:type="gramStart"/>
+      <w:r>
+        <w:t>fractionAddition</w:t>
+      </w:r>
+      <w:proofErr w:type="spellEnd"/>
+      <w:r>
+        <w:t>(</w:t>
+      </w:r>
+      <w:proofErr w:type="gramEnd"/>
+      <w:r>
+        <w:t>string expression) {</w:t>
+      </w:r>
+    </w:p>
+    <w:p>
+      <w:pPr>
+        <w:ind w:leftChars="200" w:left="560"/>
+        <w:rPr>
+          <w:rFonts w:hint="eastAsia"/>
+        </w:rPr>
+      </w:pPr>
+      <w:r>
+        <w:rPr>
+          <w:rFonts w:hint="eastAsia"/>
+        </w:rPr>
+        <w:t xml:space="preserve">        </w:t>
+      </w:r>
+      <w:proofErr w:type="gramStart"/>
+      <w:r>
+        <w:rPr>
+          <w:rFonts w:hint="eastAsia"/>
+        </w:rPr>
+        <w:t xml:space="preserve">long </w:t>
+      </w:r>
+      <w:proofErr w:type="spellStart"/>
+      <w:r>
+        <w:rPr>
+          <w:rFonts w:hint="eastAsia"/>
+        </w:rPr>
+        <w:t>long</w:t>
+      </w:r>
+      <w:proofErr w:type="spellEnd"/>
+      <w:r>
+        <w:rPr>
+          <w:rFonts w:hint="eastAsia"/>
+        </w:rPr>
+        <w:t xml:space="preserve"> </w:t>
+      </w:r>
+      <w:proofErr w:type="gramEnd"/>
+      <w:r>
+        <w:rPr>
+          <w:rFonts w:hint="eastAsia"/>
+        </w:rPr>
+        <w:t xml:space="preserve">x = 0, y = 1; // </w:t>
+      </w:r>
+      <w:r>
+        <w:rPr>
+          <w:rFonts w:hint="eastAsia"/>
+        </w:rPr>
+        <w:t>分子，分母</w:t>
+      </w:r>
+    </w:p>
+    <w:p>
+      <w:pPr>
+        <w:ind w:leftChars="200" w:left="560"/>
+      </w:pPr>
+      <w:r>
+        <w:t xml:space="preserve">        int index = 0, n = </w:t>
+      </w:r>
+      <w:proofErr w:type="spellStart"/>
+      <w:proofErr w:type="gramStart"/>
+      <w:r>
+        <w:t>expression.size</w:t>
+      </w:r>
+      <w:proofErr w:type="spellEnd"/>
+      <w:proofErr w:type="gramEnd"/>
+      <w:r>
+        <w:t>();</w:t>
+      </w:r>
+    </w:p>
+    <w:p>
+      <w:pPr>
+        <w:ind w:leftChars="200" w:left="560"/>
+      </w:pPr>
+      <w:r>
+        <w:t xml:space="preserve">        while (index &lt; n) {</w:t>
+      </w:r>
+    </w:p>
+    <w:p>
+      <w:pPr>
+        <w:ind w:leftChars="200" w:left="560"/>
+        <w:rPr>
+          <w:rFonts w:hint="eastAsia"/>
+        </w:rPr>
+      </w:pPr>
+      <w:r>
+        <w:rPr>
+          <w:rFonts w:hint="eastAsia"/>
+        </w:rPr>
+        <w:t xml:space="preserve">            // </w:t>
+      </w:r>
+      <w:r>
+        <w:rPr>
+          <w:rFonts w:hint="eastAsia"/>
+        </w:rPr>
+        <w:t>读取分子</w:t>
+      </w:r>
+    </w:p>
+    <w:p>
+      <w:pPr>
+        <w:ind w:leftChars="200" w:left="560"/>
+      </w:pPr>
+      <w:r>
+        <w:t xml:space="preserve">            long </w:t>
+      </w:r>
+      <w:proofErr w:type="spellStart"/>
+      <w:r>
+        <w:t>long</w:t>
+      </w:r>
+      <w:proofErr w:type="spellEnd"/>
+      <w:r>
+        <w:t xml:space="preserve"> x1 = 0, sign = 1;</w:t>
+      </w:r>
+    </w:p>
+    <w:p>
+      <w:pPr>
+        <w:ind w:leftChars="200" w:left="560"/>
+      </w:pPr>
+      <w:r>
+        <w:t xml:space="preserve">            if (expression[index] == '-' || expression[index] == '+') {</w:t>
+      </w:r>
+    </w:p>
+    <w:p>
+      <w:pPr>
+        <w:ind w:leftChars="200" w:left="560"/>
+      </w:pPr>
+      <w:r>
+        <w:t xml:space="preserve">                sign = expression[index] == '-</w:t>
+      </w:r>
+      <w:proofErr w:type="gramStart"/>
+      <w:r>
+        <w:t>' ?</w:t>
+      </w:r>
+      <w:proofErr w:type="gramEnd"/>
+      <w:r>
+        <w:t xml:space="preserve"> -</w:t>
+      </w:r>
+      <w:proofErr w:type="gramStart"/>
+      <w:r>
+        <w:t>1 :</w:t>
+      </w:r>
+      <w:proofErr w:type="gramEnd"/>
+      <w:r>
+        <w:t xml:space="preserve"> 1;</w:t>
+      </w:r>
+    </w:p>
+    <w:p>
+      <w:pPr>
+        <w:ind w:leftChars="200" w:left="560"/>
+      </w:pPr>
+      <w:r>
+        <w:t xml:space="preserve">                index++;</w:t>
+      </w:r>
+    </w:p>
+    <w:p>
+      <w:pPr>
+        <w:ind w:leftChars="200" w:left="560"/>
+      </w:pPr>
+      <w:r>
+        <w:t xml:space="preserve">            }</w:t>
+      </w:r>
+    </w:p>
+    <w:p>
+      <w:pPr>
+        <w:ind w:leftChars="200" w:left="560"/>
+      </w:pPr>
+      <w:r>
+        <w:t xml:space="preserve">            while (index &lt; n &amp;&amp; </w:t>
+      </w:r>
+      <w:proofErr w:type="spellStart"/>
+      <w:r>
+        <w:t>isdigit</w:t>
+      </w:r>
+      <w:proofErr w:type="spellEnd"/>
+      <w:r>
+        <w:t>(expression[index])) {</w:t>
+      </w:r>
+    </w:p>
+    <w:p>
+      <w:pPr>
+        <w:ind w:leftChars="200" w:left="560"/>
+        <w:rPr>
+          <w:rFonts w:hint="eastAsia"/>
+        </w:rPr>
+      </w:pPr>
+      <w:r>
+        <w:rPr>
+          <w:rFonts w:hint="eastAsia"/>
+        </w:rPr>
+        <w:t xml:space="preserve">                // </w:t>
+      </w:r>
+      <w:r>
+        <w:rPr>
+          <w:rFonts w:hint="eastAsia"/>
+        </w:rPr>
+        <w:t>计算分子的数</w:t>
+      </w:r>
+    </w:p>
+    <w:p>
+      <w:pPr>
+        <w:ind w:leftChars="200" w:left="560"/>
+      </w:pPr>
+      <w:r>
+        <w:t xml:space="preserve">                x1 = x1 * 10 + expression[index] - '0';</w:t>
+      </w:r>
+    </w:p>
+    <w:p>
+      <w:pPr>
+        <w:ind w:leftChars="200" w:left="560"/>
+      </w:pPr>
+      <w:r>
+        <w:lastRenderedPageBreak/>
+        <w:t xml:space="preserve">                index++;</w:t>
+      </w:r>
+    </w:p>
+    <w:p>
+      <w:pPr>
+        <w:ind w:leftChars="200" w:left="560"/>
+      </w:pPr>
+      <w:r>
+        <w:t xml:space="preserve">            }</w:t>
+      </w:r>
+    </w:p>
+    <w:p>
+      <w:pPr>
+        <w:ind w:leftChars="200" w:left="560"/>
+      </w:pPr>
+      <w:r>
+        <w:t xml:space="preserve">            x1 = sign * x1;</w:t>
+      </w:r>
+    </w:p>
+    <w:p>
+      <w:pPr>
+        <w:ind w:leftChars="200" w:left="560"/>
+      </w:pPr>
+      <w:r>
+        <w:t xml:space="preserve">            index++;</w:t>
+      </w:r>
+    </w:p>
+    <w:p>
+      <w:pPr>
+        <w:ind w:leftChars="200" w:left="560"/>
+      </w:pPr>
+    </w:p>
+    <w:p>
+      <w:pPr>
+        <w:ind w:leftChars="200" w:left="560"/>
+        <w:rPr>
+          <w:rFonts w:hint="eastAsia"/>
+        </w:rPr>
+      </w:pPr>
+      <w:r>
+        <w:rPr>
+          <w:rFonts w:hint="eastAsia"/>
+        </w:rPr>
+        <w:t xml:space="preserve">            // </w:t>
+      </w:r>
+      <w:r>
+        <w:rPr>
+          <w:rFonts w:hint="eastAsia"/>
+        </w:rPr>
+        <w:t>读取分母</w:t>
+      </w:r>
+    </w:p>
+    <w:p>
+      <w:pPr>
+        <w:ind w:leftChars="200" w:left="560"/>
+      </w:pPr>
+      <w:r>
+        <w:t xml:space="preserve">            long </w:t>
+      </w:r>
+      <w:proofErr w:type="spellStart"/>
+      <w:r>
+        <w:t>long</w:t>
+      </w:r>
+      <w:proofErr w:type="spellEnd"/>
+      <w:r>
+        <w:t xml:space="preserve"> y1 = 0;</w:t>
+      </w:r>
+    </w:p>
+    <w:p>
+      <w:pPr>
+        <w:ind w:leftChars="200" w:left="560"/>
+      </w:pPr>
+      <w:r>
+        <w:t xml:space="preserve">            while (index &lt; n &amp;&amp; </w:t>
+      </w:r>
+      <w:proofErr w:type="spellStart"/>
+      <w:r>
+        <w:t>isdigit</w:t>
+      </w:r>
+      <w:proofErr w:type="spellEnd"/>
+      <w:r>
+        <w:t>(expression[index])) {</w:t>
+      </w:r>
+    </w:p>
+    <w:p>
+      <w:pPr>
+        <w:ind w:leftChars="200" w:left="560"/>
+      </w:pPr>
+      <w:r>
+        <w:t xml:space="preserve">                y1 = y1 * 10 + expression[index] - '0';</w:t>
+      </w:r>
+    </w:p>
+    <w:p>
+      <w:pPr>
+        <w:ind w:leftChars="200" w:left="560"/>
+      </w:pPr>
+      <w:r>
+        <w:t xml:space="preserve">                index++;</w:t>
+      </w:r>
+    </w:p>
+    <w:p>
+      <w:pPr>
+        <w:ind w:leftChars="200" w:left="560"/>
+      </w:pPr>
+      <w:r>
+        <w:t xml:space="preserve">            }</w:t>
+      </w:r>
+    </w:p>
+    <w:p>
+      <w:pPr>
+        <w:ind w:leftChars="200" w:left="560"/>
+      </w:pPr>
+    </w:p>
+    <w:p>
+      <w:pPr>
+        <w:ind w:leftChars="200" w:left="560"/>
+        <w:rPr>
+          <w:rFonts w:hint="eastAsia"/>
+        </w:rPr>
+      </w:pPr>
+      <w:r>
+        <w:rPr>
+          <w:rFonts w:hint="eastAsia"/>
+        </w:rPr>
+        <w:t xml:space="preserve">            // </w:t>
+      </w:r>
+      <w:r>
+        <w:rPr>
+          <w:rFonts w:hint="eastAsia"/>
+        </w:rPr>
+        <w:t>根据通分的方法实现分数运算</w:t>
+      </w:r>
+    </w:p>
+    <w:p>
+      <w:pPr>
+        <w:ind w:leftChars="200" w:left="560"/>
+      </w:pPr>
+      <w:r>
+        <w:t xml:space="preserve">            x = x * y1 + x1 * y;</w:t>
+      </w:r>
+    </w:p>
+    <w:p>
+      <w:pPr>
+        <w:ind w:leftChars="200" w:left="560"/>
+      </w:pPr>
+      <w:r>
+        <w:t xml:space="preserve">            y *= y1;</w:t>
+      </w:r>
+    </w:p>
+    <w:p>
+      <w:pPr>
+        <w:ind w:leftChars="200" w:left="560"/>
+      </w:pPr>
+      <w:r>
+        <w:t xml:space="preserve">        }</w:t>
+      </w:r>
+    </w:p>
+    <w:p>
+      <w:pPr>
+        <w:ind w:leftChars="200" w:left="560"/>
+      </w:pPr>
+      <w:r>
+        <w:t xml:space="preserve">        if (x == 0) {</w:t>
+      </w:r>
+    </w:p>
+    <w:p>
+      <w:pPr>
+        <w:ind w:leftChars="200" w:left="560"/>
+      </w:pPr>
+      <w:r>
+        <w:t xml:space="preserve">            return "0/1";</w:t>
+      </w:r>
+    </w:p>
+    <w:p>
+      <w:pPr>
+        <w:ind w:leftChars="200" w:left="560"/>
+      </w:pPr>
+      <w:r>
+        <w:t xml:space="preserve">        }</w:t>
+      </w:r>
+    </w:p>
+    <w:p>
+      <w:pPr>
+        <w:ind w:leftChars="200" w:left="560"/>
+        <w:rPr>
+          <w:rFonts w:hint="eastAsia"/>
+        </w:rPr>
+      </w:pPr>
+      <w:r>
+        <w:rPr>
+          <w:rFonts w:hint="eastAsia"/>
+        </w:rPr>
+        <w:t xml:space="preserve">        </w:t>
+      </w:r>
+      <w:proofErr w:type="gramStart"/>
+      <w:r>
+        <w:rPr>
+          <w:rFonts w:hint="eastAsia"/>
+        </w:rPr>
+        <w:t xml:space="preserve">long </w:t>
+      </w:r>
+      <w:proofErr w:type="spellStart"/>
+      <w:r>
+        <w:rPr>
+          <w:rFonts w:hint="eastAsia"/>
+        </w:rPr>
+        <w:t>long</w:t>
+      </w:r>
+      <w:proofErr w:type="spellEnd"/>
+      <w:r>
+        <w:rPr>
+          <w:rFonts w:hint="eastAsia"/>
+        </w:rPr>
+        <w:t xml:space="preserve"> </w:t>
+      </w:r>
+      <w:proofErr w:type="gramEnd"/>
+      <w:r>
+        <w:rPr>
+          <w:rFonts w:hint="eastAsia"/>
+        </w:rPr>
+        <w:t xml:space="preserve">g = </w:t>
+      </w:r>
+      <w:proofErr w:type="spellStart"/>
+      <w:r>
+        <w:rPr>
+          <w:rFonts w:hint="eastAsia"/>
+        </w:rPr>
+        <w:t>gcd</w:t>
+      </w:r>
+      <w:proofErr w:type="spellEnd"/>
+      <w:r>
+        <w:rPr>
+          <w:rFonts w:hint="eastAsia"/>
+        </w:rPr>
+        <w:t xml:space="preserve">(abs(x), y); // </w:t>
+      </w:r>
+      <w:r>
+        <w:rPr>
+          <w:rFonts w:hint="eastAsia"/>
+        </w:rPr>
+        <w:t>获取最大公约数</w:t>
+      </w:r>
+    </w:p>
+    <w:p>
+      <w:pPr>
+        <w:ind w:leftChars="200" w:left="560"/>
+      </w:pPr>
+      <w:r>
+        <w:t xml:space="preserve">        return </w:t>
+      </w:r>
+      <w:proofErr w:type="spellStart"/>
+      <w:r>
+        <w:t>to_</w:t>
+      </w:r>
+      <w:proofErr w:type="gramStart"/>
+      <w:r>
+        <w:t>string</w:t>
+      </w:r>
+      <w:proofErr w:type="spellEnd"/>
+      <w:r>
+        <w:t>(</w:t>
+      </w:r>
+      <w:proofErr w:type="gramEnd"/>
+      <w:r>
+        <w:t xml:space="preserve">x / g) + "/" + </w:t>
+      </w:r>
+      <w:proofErr w:type="spellStart"/>
+      <w:r>
+        <w:t>to_string</w:t>
+      </w:r>
+      <w:proofErr w:type="spellEnd"/>
+      <w:r>
+        <w:t>(y / g);</w:t>
+      </w:r>
+    </w:p>
+    <w:p>
+      <w:pPr>
+        <w:ind w:leftChars="200" w:left="560"/>
+      </w:pPr>
+      <w:r>
+        <w:t xml:space="preserve">    }</w:t>
+      </w:r>
+    </w:p>
+    <w:p>
+      <w:pPr>
+        <w:ind w:leftChars="200" w:left="560"/>
+      </w:pPr>
+      <w:r>
+        <w:lastRenderedPageBreak/>
+        <w:t>};</w:t>
+      </w:r>
+    </w:p>
+    <w:p>
+      <w:pPr>
+        <w:ind w:firstLine="420"/>
+        <w:rPr>
+          <w:rFonts w:hint="eastAsia"/>
+        </w:rPr>
+      </w:pPr>
+      <w:r>
+        <w:rPr>
+          <w:rFonts w:hint="eastAsia"/>
+        </w:rPr>
+        <w:t>复杂度分析</w:t>
+      </w:r>
+      <w:r>
+        <w:rPr>
+          <w:rFonts w:hint="eastAsia"/>
+        </w:rPr>
+        <w:t>：</w:t>
+      </w:r>
+    </w:p>
+    <w:p>
+      <w:pPr>
+        <w:ind w:firstLine="420"/>
+        <w:rPr>
+          <w:rFonts w:hint="eastAsia"/>
+        </w:rPr>
+      </w:pPr>
+      <w:r>
+        <w:rPr>
+          <w:rFonts w:hint="eastAsia"/>
+        </w:rPr>
+        <w:t>时间复杂度：</w:t>
+      </w:r>
+      <w:r>
+        <w:t>O(</w:t>
+      </w:r>
+      <w:proofErr w:type="spellStart"/>
+      <w:r>
+        <w:t>n+logC</w:t>
+      </w:r>
+      <w:proofErr w:type="spellEnd"/>
+      <w:r>
+        <w:t>)</w:t>
+      </w:r>
+      <w:r>
+        <w:rPr>
+          <w:rFonts w:hint="eastAsia"/>
+        </w:rPr>
+        <w:t>，其中</w:t>
+      </w:r>
+      <w:r>
+        <w:t>n</w:t>
+      </w:r>
+      <w:r>
+        <w:rPr>
+          <w:rFonts w:hint="eastAsia"/>
+        </w:rPr>
+        <w:t>是字符串</w:t>
+      </w:r>
+      <w:r>
+        <w:t>expression</w:t>
+      </w:r>
+      <w:r>
+        <w:rPr>
+          <w:rFonts w:hint="eastAsia"/>
+        </w:rPr>
+        <w:t>的长度，</w:t>
+      </w:r>
+      <w:r>
+        <w:t>C</w:t>
+      </w:r>
+      <w:r>
+        <w:rPr>
+          <w:rFonts w:hint="eastAsia"/>
+        </w:rPr>
+        <w:t>为化简</w:t>
+      </w:r>
+      <w:proofErr w:type="gramStart"/>
+      <w:r>
+        <w:rPr>
+          <w:rFonts w:hint="eastAsia"/>
+        </w:rPr>
+        <w:t>前结果</w:t>
+      </w:r>
+      <w:proofErr w:type="gramEnd"/>
+      <w:r>
+        <w:rPr>
+          <w:rFonts w:hint="eastAsia"/>
+        </w:rPr>
+        <w:t>分子分母的最大值。求最大公约数需要</w:t>
+      </w:r>
+      <w:r>
+        <w:t>O(</w:t>
+      </w:r>
+      <w:proofErr w:type="spellStart"/>
+      <w:r>
+        <w:t>logC</w:t>
+      </w:r>
+      <w:proofErr w:type="spellEnd"/>
+      <w:r>
+        <w:t>)</w:t>
+      </w:r>
+      <w:r>
+        <w:rPr>
+          <w:rFonts w:hint="eastAsia"/>
+        </w:rPr>
+        <w:t>。</w:t>
+      </w:r>
+    </w:p>
+    <w:p>
+      <w:pPr>
+        <w:ind w:leftChars="200" w:left="560"/>
+        <w:rPr>
+          <w:rFonts w:hint="eastAsia"/>
+        </w:rPr>
+      </w:pPr>
+      <w:r>
+        <w:rPr>
+          <w:rFonts w:hint="eastAsia"/>
+        </w:rPr>
+        <w:t>空间复杂度：</w:t>
+      </w:r>
+      <w:r>
+        <w:rPr>
+          <w:rFonts w:hint="eastAsia"/>
+        </w:rPr>
+        <w:t>O(1)</w:t>
+      </w:r>
+      <w:r>
+        <w:rPr>
+          <w:rFonts w:hint="eastAsia"/>
+        </w:rPr>
+        <w:t>。</w:t>
+      </w:r>
     </w:p>
     <w:sectPr>
       <w:pgSz w:w="11906" w:h="16838"/>
